--- a/Abhishek_Singh_CV.docx
+++ b/Abhishek_Singh_CV.docx
@@ -220,7 +220,7 @@
           <w:szCs w:val="20"/>
           <w:rtl w:val="0"/>
         </w:rPr>
-        <w:t xml:space="preserve">Java, Python, C, Docker, Kubernetes, Shell/Bash, Batch, Unix/Linux (Ubuntu), Windows, Git, Bit Bucket, DSA, OOPS, Multithreading, Rest API, GDB</w:t>
+        <w:t xml:space="preserve">Java, Python, C, Docker, Kubernetes, Shell/Bash, Batch, Unix/Linux (Ubuntu), Windows, Git, Bit Bucket, DSA, OOPS, Multithreading, Rest API, GDB, Jira</w:t>
       </w:r>
     </w:p>
     <w:p>
@@ -243,20 +243,15 @@
           <w:szCs w:val="20"/>
           <w:rtl w:val="0"/>
         </w:rPr>
-        <w:t xml:space="preserve">Databases: </w:t>
-      </w:r>
-      <w:r>
-        <w:rPr>
-          <w:sz w:val="20"/>
-          <w:szCs w:val="20"/>
-          <w:rtl w:val="0"/>
-        </w:rPr>
-        <w:t xml:space="preserve">PL/SQL, Oracle 9i,  MongoDB</w:t>
-      </w:r>
-      <w:r>
-        <w:rPr>
-          <w:rtl w:val="0"/>
-        </w:rPr>
+        <w:t xml:space="preserve">Frameworks: </w:t>
+      </w:r>
+      <w:r>
+        <w:rPr>
+          <w:sz w:val="20"/>
+          <w:szCs w:val="20"/>
+          <w:rtl w:val="0"/>
+        </w:rPr>
+        <w:t xml:space="preserve">Spring, Spring Boot, Django</w:t>
       </w:r>
     </w:p>
     <w:p>
@@ -279,15 +274,46 @@
           <w:szCs w:val="20"/>
           <w:rtl w:val="0"/>
         </w:rPr>
-        <w:t xml:space="preserve">Frameworks: </w:t>
-      </w:r>
-      <w:r>
-        <w:rPr>
-          <w:sz w:val="20"/>
-          <w:szCs w:val="20"/>
-          <w:rtl w:val="0"/>
-        </w:rPr>
-        <w:t xml:space="preserve">Spring,  Django</w:t>
+        <w:t xml:space="preserve">Methodology: </w:t>
+      </w:r>
+      <w:r>
+        <w:rPr>
+          <w:sz w:val="20"/>
+          <w:szCs w:val="20"/>
+          <w:rtl w:val="0"/>
+        </w:rPr>
+        <w:t xml:space="preserve">MonoLithic Architecture, Microservices, Agile methodologies</w:t>
+      </w:r>
+    </w:p>
+    <w:p>
+      <w:pPr>
+        <w:numPr>
+          <w:ilvl w:val="0"/>
+          <w:numId w:val="3"/>
+        </w:numPr>
+        <w:ind w:left="-450" w:right="-900" w:hanging="360"/>
+        <w:rPr>
+          <w:b w:val="1"/>
+          <w:sz w:val="20"/>
+          <w:szCs w:val="20"/>
+        </w:rPr>
+      </w:pPr>
+      <w:r>
+        <w:rPr>
+          <w:b w:val="1"/>
+          <w:sz w:val="20"/>
+          <w:szCs w:val="20"/>
+          <w:rtl w:val="0"/>
+        </w:rPr>
+        <w:t xml:space="preserve">Databases: </w:t>
+      </w:r>
+      <w:r>
+        <w:rPr>
+          <w:sz w:val="20"/>
+          <w:szCs w:val="20"/>
+          <w:rtl w:val="0"/>
+        </w:rPr>
+        <w:t xml:space="preserve">PL/SQL, Oracle 9i</w:t>
       </w:r>
       <w:r>
         <w:rPr>

--- a/Abhishek_Singh_CV.docx
+++ b/Abhishek_Singh_CV.docx
@@ -220,7 +220,7 @@
           <w:szCs w:val="20"/>
           <w:rtl w:val="0"/>
         </w:rPr>
-        <w:t xml:space="preserve">Java, Python, C, Docker, Kubernetes, Shell/Bash, Batch, Unix/Linux (Ubuntu), Windows, Git, Bit Bucket, DSA, OOPS, Multithreading, Rest API, GDB, Jira</w:t>
+        <w:t xml:space="preserve">Java, Python, C/C++, AWS, Docker, Kubernetes, Shell/Bash, Batch, Unix/Linux (Ubuntu), Windows, Multithreading.</w:t>
       </w:r>
     </w:p>
     <w:p>
@@ -243,15 +243,20 @@
           <w:szCs w:val="20"/>
           <w:rtl w:val="0"/>
         </w:rPr>
-        <w:t xml:space="preserve">Frameworks: </w:t>
-      </w:r>
-      <w:r>
-        <w:rPr>
-          <w:sz w:val="20"/>
-          <w:szCs w:val="20"/>
-          <w:rtl w:val="0"/>
-        </w:rPr>
-        <w:t xml:space="preserve">Spring, Spring Boot, Django</w:t>
+        <w:t xml:space="preserve">Tools: </w:t>
+      </w:r>
+      <w:r>
+        <w:rPr>
+          <w:sz w:val="20"/>
+          <w:szCs w:val="20"/>
+          <w:rtl w:val="0"/>
+        </w:rPr>
+        <w:t xml:space="preserve">Git, Jira, GDB.</w:t>
+      </w:r>
+      <w:r>
+        <w:rPr>
+          <w:rtl w:val="0"/>
+        </w:rPr>
       </w:r>
     </w:p>
     <w:p>
@@ -274,15 +279,15 @@
           <w:szCs w:val="20"/>
           <w:rtl w:val="0"/>
         </w:rPr>
-        <w:t xml:space="preserve">Methodology: </w:t>
-      </w:r>
-      <w:r>
-        <w:rPr>
-          <w:sz w:val="20"/>
-          <w:szCs w:val="20"/>
-          <w:rtl w:val="0"/>
-        </w:rPr>
-        <w:t xml:space="preserve">MonoLithic Architecture, Microservices, Agile methodologies</w:t>
+        <w:t xml:space="preserve">Frameworks: </w:t>
+      </w:r>
+      <w:r>
+        <w:rPr>
+          <w:sz w:val="20"/>
+          <w:szCs w:val="20"/>
+          <w:rtl w:val="0"/>
+        </w:rPr>
+        <w:t xml:space="preserve">Spring, Spring Boot.</w:t>
       </w:r>
     </w:p>
     <w:p>
@@ -305,20 +310,15 @@
           <w:szCs w:val="20"/>
           <w:rtl w:val="0"/>
         </w:rPr>
-        <w:t xml:space="preserve">Databases: </w:t>
-      </w:r>
-      <w:r>
-        <w:rPr>
-          <w:sz w:val="20"/>
-          <w:szCs w:val="20"/>
-          <w:rtl w:val="0"/>
-        </w:rPr>
-        <w:t xml:space="preserve">PL/SQL, Oracle 9i</w:t>
-      </w:r>
-      <w:r>
-        <w:rPr>
-          <w:rtl w:val="0"/>
-        </w:rPr>
+        <w:t xml:space="preserve">Methodology: </w:t>
+      </w:r>
+      <w:r>
+        <w:rPr>
+          <w:sz w:val="20"/>
+          <w:szCs w:val="20"/>
+          <w:rtl w:val="0"/>
+        </w:rPr>
+        <w:t xml:space="preserve">MonoLithic Architecture, Microservices, Agile methodologies.</w:t>
       </w:r>
     </w:p>
     <w:p>
@@ -329,26 +329,27 @@
         </w:numPr>
         <w:ind w:left="-450" w:right="-900" w:hanging="360"/>
         <w:rPr>
-          <w:sz w:val="20"/>
-          <w:szCs w:val="20"/>
-        </w:rPr>
-      </w:pPr>
-      <w:r>
-        <w:rPr>
-          <w:b w:val="1"/>
-          <w:sz w:val="20"/>
-          <w:szCs w:val="20"/>
-          <w:rtl w:val="0"/>
-        </w:rPr>
-        <w:t xml:space="preserve">Soft Skills:</w:t>
-      </w:r>
-      <w:r>
-        <w:rPr>
-          <w:sz w:val="20"/>
-          <w:szCs w:val="20"/>
-          <w:rtl w:val="0"/>
-        </w:rPr>
-        <w:t xml:space="preserve"> Problem structuring, Program Management, Strategy, Design Thinking, Communication, Logical reasoning, Critical thinking</w:t>
+          <w:b w:val="1"/>
+          <w:sz w:val="20"/>
+          <w:szCs w:val="20"/>
+        </w:rPr>
+      </w:pPr>
+      <w:r>
+        <w:rPr>
+          <w:b w:val="1"/>
+          <w:sz w:val="20"/>
+          <w:szCs w:val="20"/>
+          <w:rtl w:val="0"/>
+        </w:rPr>
+        <w:t xml:space="preserve">Technical Concepts:</w:t>
+      </w:r>
+      <w:r>
+        <w:rPr>
+          <w:sz w:val="20"/>
+          <w:szCs w:val="20"/>
+          <w:rtl w:val="0"/>
+        </w:rPr>
+        <w:t xml:space="preserve">  Data Structure &amp; Algorithms (DSA), Object Oriented Programming (OOPS), Rest API, Low Level Design(LLD), High Level Design(HLD).</w:t>
       </w:r>
     </w:p>
     <w:p>
@@ -360,35 +361,49 @@
         <w:spacing w:after="200" w:lineRule="auto"/>
         <w:ind w:left="-450" w:right="-900" w:hanging="360"/>
         <w:rPr>
-          <w:sz w:val="20"/>
-          <w:szCs w:val="20"/>
-        </w:rPr>
-      </w:pPr>
-      <w:r>
-        <w:rPr>
-          <w:b w:val="1"/>
-          <w:sz w:val="20"/>
-          <w:szCs w:val="20"/>
-          <w:rtl w:val="0"/>
-        </w:rPr>
-        <w:t xml:space="preserve">Communication Languages:</w:t>
-      </w:r>
-      <w:r>
-        <w:rPr>
-          <w:sz w:val="20"/>
-          <w:szCs w:val="20"/>
-          <w:rtl w:val="0"/>
-        </w:rPr>
-        <w:t xml:space="preserve"> English(Working Proficiency), Hindi(Native).</w:t>
-      </w:r>
-      <w:r>
-        <w:rPr>
-          <w:rtl w:val="0"/>
-        </w:rPr>
-      </w:r>
-    </w:p>
-    <w:p>
-      <w:pPr>
+          <w:b w:val="1"/>
+          <w:sz w:val="20"/>
+          <w:szCs w:val="20"/>
+        </w:rPr>
+      </w:pPr>
+      <w:r>
+        <w:rPr>
+          <w:b w:val="1"/>
+          <w:sz w:val="20"/>
+          <w:szCs w:val="20"/>
+          <w:rtl w:val="0"/>
+        </w:rPr>
+        <w:t xml:space="preserve">Databases: </w:t>
+      </w:r>
+      <w:r>
+        <w:rPr>
+          <w:sz w:val="20"/>
+          <w:szCs w:val="20"/>
+          <w:rtl w:val="0"/>
+        </w:rPr>
+        <w:t xml:space="preserve">MySql,</w:t>
+      </w:r>
+      <w:r>
+        <w:rPr>
+          <w:b w:val="1"/>
+          <w:sz w:val="20"/>
+          <w:szCs w:val="20"/>
+          <w:rtl w:val="0"/>
+        </w:rPr>
+        <w:t xml:space="preserve"> </w:t>
+      </w:r>
+      <w:r>
+        <w:rPr>
+          <w:sz w:val="20"/>
+          <w:szCs w:val="20"/>
+          <w:rtl w:val="0"/>
+        </w:rPr>
+        <w:t xml:space="preserve">PL/SQL, Oracle 9i, Postgresql.</w:t>
+      </w:r>
+    </w:p>
+    <w:p>
+      <w:pPr>
+        <w:keepLines w:val="1"/>
         <w:spacing w:line="240" w:lineRule="auto"/>
         <w:ind w:left="-900" w:firstLine="0"/>
         <w:rPr>
@@ -400,7 +415,7 @@
           <w:b w:val="1"/>
           <w:rtl w:val="0"/>
         </w:rPr>
-        <w:t xml:space="preserve">PROFESSIONAL EXPERIENCE</w:t>
+        <w:t xml:space="preserve">EDUCATION</w:t>
       </w:r>
     </w:p>
     <w:p>
@@ -408,8 +423,9 @@
         <w:ind w:left="-900" w:right="-900" w:firstLine="0"/>
         <w:rPr>
           <w:b w:val="1"/>
-          <w:sz w:val="18"/>
-          <w:szCs w:val="18"/>
+          <w:color w:val="1155cc"/>
+          <w:sz w:val="20"/>
+          <w:szCs w:val="20"/>
         </w:rPr>
       </w:pPr>
       <w:r>
@@ -419,18 +435,249 @@
       </w:r>
       <w:r>
         <w:rPr>
+          <w:rtl w:val="0"/>
+        </w:rPr>
+      </w:r>
+    </w:p>
+    <w:p>
+      <w:pPr>
+        <w:numPr>
+          <w:ilvl w:val="0"/>
+          <w:numId w:val="4"/>
+        </w:numPr>
+        <w:ind w:left="-450" w:right="-900" w:hanging="360"/>
+        <w:rPr>
+          <w:b w:val="1"/>
+          <w:sz w:val="20"/>
+          <w:szCs w:val="20"/>
+        </w:rPr>
+      </w:pPr>
+      <w:r>
+        <w:rPr>
+          <w:b w:val="1"/>
+          <w:sz w:val="20"/>
+          <w:szCs w:val="20"/>
+          <w:rtl w:val="0"/>
+        </w:rPr>
+        <w:t xml:space="preserve">Dr. APJ Abdul Kalam Technical University                                                                            </w:t>
+        <w:tab/>
+        <w:t xml:space="preserve"> (July 2015 - Aug 2019)</w:t>
+      </w:r>
+    </w:p>
+    <w:p>
+      <w:pPr>
+        <w:ind w:left="-450" w:right="-900" w:firstLine="0"/>
+        <w:rPr>
+          <w:i w:val="1"/>
+          <w:sz w:val="20"/>
+          <w:szCs w:val="20"/>
+        </w:rPr>
+      </w:pPr>
+      <w:r>
+        <w:rPr>
+          <w:i w:val="1"/>
+          <w:sz w:val="20"/>
+          <w:szCs w:val="20"/>
+          <w:rtl w:val="0"/>
+        </w:rPr>
+        <w:t xml:space="preserve">B. Tech in Computer Science and Engineering (93%ile in a university comprising of  400,000+ students)</w:t>
+      </w:r>
+    </w:p>
+    <w:p>
+      <w:pPr>
+        <w:numPr>
+          <w:ilvl w:val="0"/>
+          <w:numId w:val="9"/>
+        </w:numPr>
+        <w:ind w:left="-90" w:right="-900" w:hanging="360"/>
+        <w:rPr>
+          <w:i w:val="1"/>
+          <w:sz w:val="20"/>
+          <w:szCs w:val="20"/>
+        </w:rPr>
+      </w:pPr>
+      <w:r>
+        <w:rPr>
+          <w:i w:val="1"/>
+          <w:sz w:val="20"/>
+          <w:szCs w:val="20"/>
+          <w:rtl w:val="0"/>
+        </w:rPr>
+        <w:t xml:space="preserve">Digital Logic Design (</w:t>
+      </w:r>
+      <w:r>
+        <w:rPr>
+          <w:b w:val="1"/>
+          <w:i w:val="1"/>
+          <w:sz w:val="20"/>
+          <w:szCs w:val="20"/>
+          <w:rtl w:val="0"/>
+        </w:rPr>
+        <w:t xml:space="preserve">Top 1%ile of the class</w:t>
+      </w:r>
+      <w:r>
+        <w:rPr>
+          <w:i w:val="1"/>
+          <w:sz w:val="20"/>
+          <w:szCs w:val="20"/>
+          <w:rtl w:val="0"/>
+        </w:rPr>
+        <w:t xml:space="preserve">).</w:t>
+      </w:r>
+    </w:p>
+    <w:p>
+      <w:pPr>
+        <w:numPr>
+          <w:ilvl w:val="0"/>
+          <w:numId w:val="9"/>
+        </w:numPr>
+        <w:ind w:left="-90" w:right="-900" w:hanging="360"/>
+        <w:rPr>
+          <w:i w:val="1"/>
+          <w:sz w:val="20"/>
+          <w:szCs w:val="20"/>
+        </w:rPr>
+      </w:pPr>
+      <w:r>
+        <w:rPr>
+          <w:i w:val="1"/>
+          <w:sz w:val="20"/>
+          <w:szCs w:val="20"/>
+          <w:rtl w:val="0"/>
+        </w:rPr>
+        <w:t xml:space="preserve">Computer-Based Numerical and Statistical Techniques (</w:t>
+      </w:r>
+      <w:r>
+        <w:rPr>
+          <w:b w:val="1"/>
+          <w:i w:val="1"/>
+          <w:sz w:val="20"/>
+          <w:szCs w:val="20"/>
+          <w:rtl w:val="0"/>
+        </w:rPr>
+        <w:t xml:space="preserve">Top 5%ile of the class</w:t>
+      </w:r>
+      <w:r>
+        <w:rPr>
+          <w:i w:val="1"/>
+          <w:sz w:val="20"/>
+          <w:szCs w:val="20"/>
+          <w:rtl w:val="0"/>
+        </w:rPr>
+        <w:t xml:space="preserve">).</w:t>
+      </w:r>
+    </w:p>
+    <w:p>
+      <w:pPr>
+        <w:numPr>
+          <w:ilvl w:val="0"/>
+          <w:numId w:val="9"/>
+        </w:numPr>
+        <w:spacing w:line="240" w:lineRule="auto"/>
+        <w:ind w:left="-450" w:right="-900" w:hanging="360"/>
+        <w:rPr>
+          <w:sz w:val="20"/>
+          <w:szCs w:val="20"/>
+        </w:rPr>
+      </w:pPr>
+      <w:r>
+        <w:rPr>
+          <w:b w:val="1"/>
+          <w:sz w:val="20"/>
+          <w:szCs w:val="20"/>
+          <w:rtl w:val="0"/>
+        </w:rPr>
+        <w:t xml:space="preserve">ST. FRANCIS INTER COLLEGE </w:t>
+      </w:r>
+      <w:r>
+        <w:rPr>
+          <w:i w:val="1"/>
+          <w:sz w:val="20"/>
+          <w:szCs w:val="20"/>
+          <w:rtl w:val="0"/>
+        </w:rPr>
+        <w:t xml:space="preserve">                                                                                           </w:t>
+        <w:tab/>
+      </w:r>
+      <w:r>
+        <w:rPr>
+          <w:b w:val="1"/>
+          <w:sz w:val="20"/>
+          <w:szCs w:val="20"/>
+          <w:rtl w:val="0"/>
+        </w:rPr>
+        <w:t xml:space="preserve">(Apr 2013 - Jun 2014)</w:t>
+      </w:r>
+    </w:p>
+    <w:p>
+      <w:pPr>
+        <w:numPr>
+          <w:ilvl w:val="0"/>
+          <w:numId w:val="9"/>
+        </w:numPr>
+        <w:spacing w:after="200" w:lineRule="auto"/>
+        <w:ind w:left="-90" w:right="-900" w:hanging="360"/>
+        <w:rPr>
+          <w:i w:val="1"/>
+          <w:sz w:val="20"/>
+          <w:szCs w:val="20"/>
+        </w:rPr>
+      </w:pPr>
+      <w:r>
+        <w:rPr>
+          <w:i w:val="1"/>
+          <w:sz w:val="20"/>
+          <w:szCs w:val="20"/>
+          <w:rtl w:val="0"/>
+        </w:rPr>
+        <w:t xml:space="preserve">Completed Intermediate in Science Stream.</w:t>
+      </w:r>
+      <w:r>
+        <w:rPr>
+          <w:rtl w:val="0"/>
+        </w:rPr>
+      </w:r>
+    </w:p>
+    <w:p>
+      <w:pPr>
+        <w:spacing w:line="240" w:lineRule="auto"/>
+        <w:ind w:left="-900" w:firstLine="0"/>
+        <w:rPr>
+          <w:b w:val="1"/>
+        </w:rPr>
+      </w:pPr>
+      <w:r>
+        <w:rPr>
+          <w:b w:val="1"/>
+          <w:rtl w:val="0"/>
+        </w:rPr>
+        <w:t xml:space="preserve">PROFESSIONAL EXPERIENCE</w:t>
+      </w:r>
+    </w:p>
+    <w:p>
+      <w:pPr>
+        <w:ind w:left="-900" w:right="-900" w:firstLine="0"/>
+        <w:rPr>
           <w:b w:val="1"/>
           <w:color w:val="1155cc"/>
           <w:sz w:val="20"/>
           <w:szCs w:val="20"/>
-          <w:rtl w:val="0"/>
-        </w:rPr>
-        <w:t xml:space="preserve">  </w:t>
-      </w:r>
-      <w:r>
-        <w:rPr>
-          <w:rtl w:val="0"/>
-        </w:rPr>
+        </w:rPr>
+      </w:pPr>
+      <w:r>
+        <w:pict>
+          <v:rect style="width:0.0pt;height:1.5pt" o:hr="t" o:hrstd="t" o:hralign="center" fillcolor="#A0A0A0" stroked="f"/>
+        </w:pict>
+      </w:r>
+      <w:r>
+        <w:rPr>
+          <w:b w:val="1"/>
+          <w:color w:val="1155cc"/>
+          <w:sz w:val="20"/>
+          <w:szCs w:val="20"/>
+          <w:rtl w:val="0"/>
+        </w:rPr>
+        <w:t xml:space="preserve"> </w:t>
       </w:r>
     </w:p>
     <w:p>
@@ -438,33 +685,322 @@
         <w:ind w:left="-900" w:right="-900" w:firstLine="0"/>
         <w:rPr>
           <w:b w:val="1"/>
-          <w:sz w:val="20"/>
-          <w:szCs w:val="20"/>
-        </w:rPr>
-      </w:pPr>
-      <w:r>
-        <w:rPr>
-          <w:b w:val="1"/>
-          <w:sz w:val="20"/>
-          <w:szCs w:val="20"/>
-          <w:rtl w:val="0"/>
-        </w:rPr>
-        <w:t xml:space="preserve">Software Engineer,  XORIANT SOLUTIONS PVT. LTD.</w:t>
-      </w:r>
-      <w:r>
-        <w:rPr>
-          <w:b w:val="1"/>
-          <w:sz w:val="20"/>
-          <w:szCs w:val="20"/>
-          <w:rtl w:val="0"/>
-        </w:rPr>
+          <w:sz w:val="24"/>
+          <w:szCs w:val="24"/>
+        </w:rPr>
+      </w:pPr>
+      <w:r>
+        <w:rPr>
+          <w:b w:val="1"/>
+          <w:sz w:val="24"/>
+          <w:szCs w:val="24"/>
+          <w:rtl w:val="0"/>
+        </w:rPr>
+        <w:t xml:space="preserve">Senior</w:t>
+      </w:r>
+      <w:r>
+        <w:rPr>
+          <w:b w:val="1"/>
+          <w:sz w:val="20"/>
+          <w:szCs w:val="20"/>
+          <w:rtl w:val="0"/>
+        </w:rPr>
+        <w:t xml:space="preserve"> </w:t>
+      </w:r>
+      <w:r>
+        <w:rPr>
+          <w:b w:val="1"/>
+          <w:sz w:val="24"/>
+          <w:szCs w:val="24"/>
+          <w:rtl w:val="0"/>
+        </w:rPr>
+        <w:t xml:space="preserve">Software Engineer,  Accolite Digital</w:t>
         <w:tab/>
         <w:tab/>
         <w:tab/>
         <w:tab/>
         <w:tab/>
+        <w:t xml:space="preserve">(Oct 2023 – Present)</w:t>
+      </w:r>
+    </w:p>
+    <w:p>
+      <w:pPr>
+        <w:spacing w:after="200" w:lineRule="auto"/>
+        <w:ind w:left="-900" w:right="-900" w:firstLine="0"/>
+        <w:jc w:val="both"/>
+        <w:rPr>
+          <w:b w:val="1"/>
+          <w:i w:val="1"/>
+          <w:sz w:val="20"/>
+          <w:szCs w:val="20"/>
+        </w:rPr>
+      </w:pPr>
+      <w:r>
+        <w:rPr>
+          <w:b w:val="1"/>
+          <w:sz w:val="20"/>
+          <w:szCs w:val="20"/>
+          <w:rtl w:val="0"/>
+        </w:rPr>
+        <w:t xml:space="preserve">Product Description:</w:t>
+      </w:r>
+      <w:r>
+        <w:rPr>
+          <w:i w:val="1"/>
+          <w:sz w:val="20"/>
+          <w:szCs w:val="20"/>
+          <w:rtl w:val="0"/>
+        </w:rPr>
+        <w:t xml:space="preserve"> </w:t>
+      </w:r>
+      <w:r>
+        <w:rPr>
+          <w:i w:val="1"/>
+          <w:sz w:val="20"/>
+          <w:szCs w:val="20"/>
+          <w:rtl w:val="0"/>
+        </w:rPr>
+        <w:t xml:space="preserve">Kiwiplan provides a comprehensive, integrated suite of powerful products to meet the specific order management and manufacturing requirements of today’s </w:t>
+      </w:r>
+      <w:r>
+        <w:rPr>
+          <w:b w:val="1"/>
+          <w:i w:val="1"/>
+          <w:sz w:val="20"/>
+          <w:szCs w:val="20"/>
+          <w:rtl w:val="0"/>
+        </w:rPr>
+        <w:t xml:space="preserve">corrugated, folding carton, plastics, and packaging manufacturers.</w:t>
+      </w:r>
+    </w:p>
+    <w:p>
+      <w:pPr>
+        <w:numPr>
+          <w:ilvl w:val="0"/>
+          <w:numId w:val="5"/>
+        </w:numPr>
+        <w:spacing w:after="0" w:afterAutospacing="0" w:lineRule="auto"/>
+        <w:ind w:left="-450" w:right="-900" w:hanging="360"/>
+        <w:jc w:val="both"/>
+        <w:rPr>
+          <w:sz w:val="20"/>
+          <w:szCs w:val="20"/>
+          <w:u w:val="none"/>
+        </w:rPr>
+      </w:pPr>
+      <w:r>
+        <w:rPr>
+          <w:sz w:val="20"/>
+          <w:szCs w:val="20"/>
+          <w:rtl w:val="0"/>
+        </w:rPr>
+        <w:t xml:space="preserve">Successfully implemented Fosber Protocol strategies, resulting in a </w:t>
+      </w:r>
+      <w:r>
+        <w:rPr>
+          <w:b w:val="1"/>
+          <w:sz w:val="20"/>
+          <w:szCs w:val="20"/>
+          <w:rtl w:val="0"/>
+        </w:rPr>
+        <w:t xml:space="preserve">15% improvement in sheetboard reliability </w:t>
+      </w:r>
+      <w:r>
+        <w:rPr>
+          <w:sz w:val="20"/>
+          <w:szCs w:val="20"/>
+          <w:rtl w:val="0"/>
+        </w:rPr>
+        <w:t xml:space="preserve">and a </w:t>
+      </w:r>
+      <w:r>
+        <w:rPr>
+          <w:b w:val="1"/>
+          <w:sz w:val="20"/>
+          <w:szCs w:val="20"/>
+          <w:rtl w:val="0"/>
+        </w:rPr>
+        <w:t xml:space="preserve">3% reduction in associated downtime</w:t>
+      </w:r>
+      <w:r>
+        <w:rPr>
+          <w:sz w:val="20"/>
+          <w:szCs w:val="20"/>
+          <w:rtl w:val="0"/>
+        </w:rPr>
+        <w:t xml:space="preserve">.</w:t>
+      </w:r>
+    </w:p>
+    <w:p>
+      <w:pPr>
+        <w:numPr>
+          <w:ilvl w:val="0"/>
+          <w:numId w:val="5"/>
+        </w:numPr>
+        <w:spacing w:after="200" w:lineRule="auto"/>
+        <w:ind w:left="-450" w:right="-900" w:hanging="360"/>
+        <w:jc w:val="both"/>
+        <w:rPr>
+          <w:sz w:val="20"/>
+          <w:szCs w:val="20"/>
+          <w:u w:val="none"/>
+        </w:rPr>
+      </w:pPr>
+      <w:r>
+        <w:rPr>
+          <w:sz w:val="20"/>
+          <w:szCs w:val="20"/>
+          <w:rtl w:val="0"/>
+        </w:rPr>
+        <w:t xml:space="preserve">Achieved a </w:t>
+      </w:r>
+      <w:r>
+        <w:rPr>
+          <w:b w:val="1"/>
+          <w:sz w:val="20"/>
+          <w:szCs w:val="20"/>
+          <w:rtl w:val="0"/>
+        </w:rPr>
+        <w:t xml:space="preserve">5% reduction in system downtime</w:t>
+      </w:r>
+      <w:r>
+        <w:rPr>
+          <w:sz w:val="20"/>
+          <w:szCs w:val="20"/>
+          <w:rtl w:val="0"/>
+        </w:rPr>
+        <w:t xml:space="preserve"> through the successful execution of the full database restoration process for Xmgen, showcasing a commitment to maintaining operational continuity.</w:t>
+      </w:r>
+      <w:r>
+        <w:rPr>
+          <w:rtl w:val="0"/>
+        </w:rPr>
+      </w:r>
+    </w:p>
+    <w:p>
+      <w:pPr>
+        <w:ind w:left="-900" w:right="-900" w:firstLine="0"/>
+        <w:rPr>
+          <w:b w:val="1"/>
+          <w:sz w:val="24"/>
+          <w:szCs w:val="24"/>
+        </w:rPr>
+      </w:pPr>
+      <w:r>
+        <w:rPr>
+          <w:b w:val="1"/>
+          <w:sz w:val="24"/>
+          <w:szCs w:val="24"/>
+          <w:rtl w:val="0"/>
+        </w:rPr>
+        <w:t xml:space="preserve">Software Engineer,  XORIANT SOLUTIONS PVT. LTD.</w:t>
+      </w:r>
+      <w:r>
+        <w:rPr>
+          <w:b w:val="1"/>
+          <w:sz w:val="24"/>
+          <w:szCs w:val="24"/>
+          <w:rtl w:val="0"/>
+        </w:rPr>
         <w:tab/>
-        <w:t xml:space="preserve">(Mar’ 22 – Present)</w:t>
+        <w:tab/>
+        <w:tab/>
+        <w:t xml:space="preserve">(Mar 2022 – Oct 2023)</w:t>
+      </w:r>
+    </w:p>
+    <w:p>
+      <w:pPr>
+        <w:spacing w:after="200" w:lineRule="auto"/>
+        <w:ind w:left="-900" w:right="-900" w:firstLine="0"/>
+        <w:jc w:val="both"/>
+        <w:rPr>
+          <w:b w:val="1"/>
+        </w:rPr>
+      </w:pPr>
+      <w:r>
+        <w:rPr>
+          <w:b w:val="1"/>
+          <w:sz w:val="20"/>
+          <w:szCs w:val="20"/>
+          <w:rtl w:val="0"/>
+        </w:rPr>
+        <w:t xml:space="preserve">Product Description: </w:t>
+      </w:r>
+      <w:r>
+        <w:rPr>
+          <w:b w:val="1"/>
+          <w:i w:val="1"/>
+          <w:sz w:val="20"/>
+          <w:szCs w:val="20"/>
+          <w:rtl w:val="0"/>
+        </w:rPr>
+        <w:t xml:space="preserve">Automated Monitoring and Control(AMC)</w:t>
+      </w:r>
+      <w:r>
+        <w:rPr>
+          <w:i w:val="1"/>
+          <w:sz w:val="20"/>
+          <w:szCs w:val="20"/>
+          <w:rtl w:val="0"/>
+        </w:rPr>
+        <w:t xml:space="preserve"> provides a central point of control for production applications, their processes, and their machines. It enables service providers to view: </w:t>
+      </w:r>
+      <w:r>
+        <w:rPr>
+          <w:b w:val="1"/>
+          <w:i w:val="1"/>
+          <w:sz w:val="20"/>
+          <w:szCs w:val="20"/>
+          <w:rtl w:val="0"/>
+        </w:rPr>
+        <w:t xml:space="preserve">Network assurance, NOC operations, Triage, SLA management.</w:t>
+      </w:r>
+      <w:r>
+        <w:rPr>
+          <w:b w:val="1"/>
+          <w:rtl w:val="0"/>
+        </w:rPr>
+        <w:t xml:space="preserve"> </w:t>
+      </w:r>
+    </w:p>
+    <w:p>
+      <w:pPr>
+        <w:numPr>
+          <w:ilvl w:val="0"/>
+          <w:numId w:val="1"/>
+        </w:numPr>
+        <w:ind w:left="-450" w:right="-900" w:hanging="360"/>
+        <w:rPr>
+          <w:sz w:val="20"/>
+          <w:szCs w:val="20"/>
+          <w:u w:val="none"/>
+        </w:rPr>
+      </w:pPr>
+      <w:r>
+        <w:rPr>
+          <w:b w:val="1"/>
+          <w:sz w:val="20"/>
+          <w:szCs w:val="20"/>
+          <w:rtl w:val="0"/>
+        </w:rPr>
+        <w:t xml:space="preserve">Designed and Implemented  5+ APIs</w:t>
+      </w:r>
+      <w:r>
+        <w:rPr>
+          <w:sz w:val="20"/>
+          <w:szCs w:val="20"/>
+          <w:rtl w:val="0"/>
+        </w:rPr>
+        <w:t xml:space="preserve"> to adjust the inflation of telecom price plans for various customer segments, increasing production </w:t>
+      </w:r>
+      <w:r>
+        <w:rPr>
+          <w:b w:val="1"/>
+          <w:sz w:val="20"/>
+          <w:szCs w:val="20"/>
+          <w:rtl w:val="0"/>
+        </w:rPr>
+        <w:t xml:space="preserve">team efficiency by 30%.</w:t>
       </w:r>
     </w:p>
     <w:p>
@@ -482,11 +1018,20 @@
       </w:pPr>
       <w:r>
         <w:rPr>
-          <w:sz w:val="20"/>
-          <w:szCs w:val="20"/>
-          <w:rtl w:val="0"/>
-        </w:rPr>
-        <w:t xml:space="preserve">Increased the efficiency of the job by optimizing the code up to 20%.</w:t>
+          <w:b w:val="1"/>
+          <w:sz w:val="20"/>
+          <w:szCs w:val="20"/>
+          <w:rtl w:val="0"/>
+        </w:rPr>
+        <w:t xml:space="preserve">Collaborated with DBA </w:t>
+      </w:r>
+      <w:r>
+        <w:rPr>
+          <w:sz w:val="20"/>
+          <w:szCs w:val="20"/>
+          <w:rtl w:val="0"/>
+        </w:rPr>
+        <w:t xml:space="preserve">to design an efficient database schema, reducing query response times by 40% and ensuring data integrity.</w:t>
       </w:r>
     </w:p>
     <w:p>
@@ -508,41 +1053,19 @@
           <w:szCs w:val="20"/>
           <w:rtl w:val="0"/>
         </w:rPr>
-        <w:t xml:space="preserve">Implemented logger for the jobs, making it easier to troubleshoot problems and identify performance bottlenecks. </w:t>
+        <w:t xml:space="preserve">Enhanced the job logger, leading to a 25% reduction in troubleshooting time and a 20% increase in identifying performance bottlenecks.</w:t>
+      </w:r>
+      <w:r>
+        <w:rPr>
+          <w:rtl w:val="0"/>
+        </w:rPr>
       </w:r>
     </w:p>
     <w:p>
       <w:pPr>
         <w:numPr>
           <w:ilvl w:val="0"/>
-          <w:numId w:val="1"/>
-        </w:numPr>
-        <w:spacing w:after="0" w:before="0" w:line="240" w:lineRule="auto"/>
-        <w:ind w:left="-450" w:right="-810" w:hanging="360"/>
-        <w:rPr>
-          <w:sz w:val="20"/>
-          <w:szCs w:val="20"/>
-        </w:rPr>
-      </w:pPr>
-      <w:r>
-        <w:rPr>
-          <w:sz w:val="20"/>
-          <w:szCs w:val="20"/>
-          <w:rtl w:val="0"/>
-        </w:rPr>
-        <w:t xml:space="preserve">Developed 5+ jobs to adjust the inflation of telecom price plans for various customer segments, increasing production team efficiency by 30%</w:t>
-      </w:r>
-      <w:r>
-        <w:rPr>
-          <w:rtl w:val="0"/>
-        </w:rPr>
-      </w:r>
-    </w:p>
-    <w:p>
-      <w:pPr>
-        <w:numPr>
-          <w:ilvl w:val="0"/>
-          <w:numId w:val="7"/>
+          <w:numId w:val="8"/>
         </w:numPr>
         <w:spacing w:line="240" w:lineRule="auto"/>
         <w:ind w:left="-450" w:right="-810" w:hanging="360"/>
@@ -553,18 +1076,32 @@
       </w:pPr>
       <w:r>
         <w:rPr>
-          <w:sz w:val="20"/>
-          <w:szCs w:val="20"/>
-          <w:rtl w:val="0"/>
-        </w:rPr>
-        <w:t xml:space="preserve">Successfully replaced WebFocus with open-source Python using an in-house converter solution written with Lex/Yacc parser. </w:t>
+          <w:b w:val="1"/>
+          <w:sz w:val="20"/>
+          <w:szCs w:val="20"/>
+          <w:rtl w:val="0"/>
+        </w:rPr>
+        <w:t xml:space="preserve">Efficiently replaced WebFocus with open-source Python</w:t>
+      </w:r>
+      <w:r>
+        <w:rPr>
+          <w:sz w:val="20"/>
+          <w:szCs w:val="20"/>
+          <w:rtl w:val="0"/>
+        </w:rPr>
+        <w:t xml:space="preserve">, achieving a cost reduction of 40% and a 30% improvement in report generation speed through our in-house converter solution written with a Lex/Yacc parser.</w:t>
+      </w:r>
+      <w:r>
+        <w:rPr>
+          <w:rtl w:val="0"/>
+        </w:rPr>
       </w:r>
     </w:p>
     <w:p>
       <w:pPr>
         <w:numPr>
           <w:ilvl w:val="0"/>
-          <w:numId w:val="7"/>
+          <w:numId w:val="8"/>
         </w:numPr>
         <w:spacing w:after="200" w:line="240" w:lineRule="auto"/>
         <w:ind w:left="-450" w:right="-810" w:hanging="360"/>
@@ -575,11 +1112,20 @@
       </w:pPr>
       <w:r>
         <w:rPr>
-          <w:sz w:val="20"/>
-          <w:szCs w:val="20"/>
-          <w:rtl w:val="0"/>
-        </w:rPr>
-        <w:t xml:space="preserve">Won 2nd place in Amdocs' Innovation Competition Weinnovation.</w:t>
+          <w:b w:val="1"/>
+          <w:sz w:val="20"/>
+          <w:szCs w:val="20"/>
+          <w:rtl w:val="0"/>
+        </w:rPr>
+        <w:t xml:space="preserve">Won 2nd place</w:t>
+      </w:r>
+      <w:r>
+        <w:rPr>
+          <w:sz w:val="20"/>
+          <w:szCs w:val="20"/>
+          <w:rtl w:val="0"/>
+        </w:rPr>
+        <w:t xml:space="preserve"> in Xoriant’s' Innovation Competition Weinnovation.</w:t>
       </w:r>
       <w:r>
         <w:rPr>
@@ -592,15 +1138,13 @@
         <w:ind w:left="-900" w:right="-810" w:firstLine="0"/>
         <w:rPr>
           <w:b w:val="1"/>
-          <w:sz w:val="20"/>
-          <w:szCs w:val="20"/>
-        </w:rPr>
-      </w:pPr>
-      <w:r>
-        <w:rPr>
-          <w:b w:val="1"/>
-          <w:sz w:val="20"/>
-          <w:szCs w:val="20"/>
+        </w:rPr>
+      </w:pPr>
+      <w:r>
+        <w:rPr>
+          <w:b w:val="1"/>
+          <w:sz w:val="24"/>
+          <w:szCs w:val="24"/>
           <w:rtl w:val="0"/>
         </w:rPr>
         <w:t xml:space="preserve">Software Developer,  Amdocs Development Center India LLP</w:t>
@@ -608,16 +1152,13 @@
       <w:r>
         <w:rPr>
           <w:b w:val="1"/>
-          <w:sz w:val="20"/>
-          <w:szCs w:val="20"/>
+          <w:sz w:val="24"/>
+          <w:szCs w:val="24"/>
           <w:rtl w:val="0"/>
         </w:rPr>
         <w:tab/>
         <w:tab/>
-        <w:tab/>
-        <w:tab/>
-        <w:tab/>
-        <w:t xml:space="preserve">(May’21 – Nov’21)</w:t>
+        <w:t xml:space="preserve">(May 2021 – Nov 2021)</w:t>
       </w:r>
       <w:r>
         <w:rPr>
@@ -625,6 +1166,65 @@
           <w:rtl w:val="0"/>
         </w:rPr>
         <w:t xml:space="preserve"> </w:t>
+      </w:r>
+    </w:p>
+    <w:p>
+      <w:pPr>
+        <w:spacing w:after="200" w:lineRule="auto"/>
+        <w:ind w:left="-900" w:right="-810" w:firstLine="0"/>
+        <w:jc w:val="both"/>
+        <w:rPr>
+          <w:i w:val="1"/>
+          <w:sz w:val="20"/>
+          <w:szCs w:val="20"/>
+        </w:rPr>
+      </w:pPr>
+      <w:r>
+        <w:rPr>
+          <w:b w:val="1"/>
+          <w:sz w:val="20"/>
+          <w:szCs w:val="20"/>
+          <w:rtl w:val="0"/>
+        </w:rPr>
+        <w:t xml:space="preserve">Product Description:</w:t>
+      </w:r>
+      <w:r>
+        <w:rPr>
+          <w:i w:val="1"/>
+          <w:sz w:val="20"/>
+          <w:szCs w:val="20"/>
+          <w:rtl w:val="0"/>
+        </w:rPr>
+        <w:t xml:space="preserve"> </w:t>
+      </w:r>
+      <w:r>
+        <w:rPr>
+          <w:b w:val="1"/>
+          <w:i w:val="1"/>
+          <w:sz w:val="20"/>
+          <w:szCs w:val="20"/>
+          <w:rtl w:val="0"/>
+        </w:rPr>
+        <w:t xml:space="preserve">Ensemble</w:t>
+      </w:r>
+      <w:r>
+        <w:rPr>
+          <w:i w:val="1"/>
+          <w:sz w:val="20"/>
+          <w:szCs w:val="20"/>
+          <w:rtl w:val="0"/>
+        </w:rPr>
+        <w:t xml:space="preserve"> is Amdocs` platform that provides one of the leading customer care, billing and order management solutions for convergent telecom operations. It supports the full-range of </w:t>
+      </w:r>
+      <w:r>
+        <w:rPr>
+          <w:b w:val="1"/>
+          <w:i w:val="1"/>
+          <w:sz w:val="20"/>
+          <w:szCs w:val="20"/>
+          <w:rtl w:val="0"/>
+        </w:rPr>
+        <w:t xml:space="preserve">fixed-line and mobile services.</w:t>
       </w:r>
       <w:r>
         <w:rPr>
@@ -636,7 +1236,7 @@
       <w:pPr>
         <w:numPr>
           <w:ilvl w:val="0"/>
-          <w:numId w:val="5"/>
+          <w:numId w:val="6"/>
         </w:numPr>
         <w:spacing w:after="0" w:afterAutospacing="0" w:lineRule="auto"/>
         <w:ind w:left="-450" w:right="-810" w:hanging="360"/>
@@ -647,18 +1247,44 @@
       </w:pPr>
       <w:r>
         <w:rPr>
-          <w:sz w:val="20"/>
-          <w:szCs w:val="20"/>
-          <w:rtl w:val="0"/>
-        </w:rPr>
-        <w:t xml:space="preserve">Implemented a data layer buffer overflow fix by increasing the buffer size by 1%, resulting in a 10% increase in buffer usage. </w:t>
+          <w:b w:val="1"/>
+          <w:sz w:val="20"/>
+          <w:szCs w:val="20"/>
+          <w:rtl w:val="0"/>
+        </w:rPr>
+        <w:t xml:space="preserve">Implemented</w:t>
+      </w:r>
+      <w:r>
+        <w:rPr>
+          <w:sz w:val="20"/>
+          <w:szCs w:val="20"/>
+          <w:rtl w:val="0"/>
+        </w:rPr>
+        <w:t xml:space="preserve"> a data layer buffer overflow fix by increasing the buffer size by </w:t>
+      </w:r>
+      <w:r>
+        <w:rPr>
+          <w:b w:val="1"/>
+          <w:sz w:val="20"/>
+          <w:szCs w:val="20"/>
+          <w:rtl w:val="0"/>
+        </w:rPr>
+        <w:t xml:space="preserve">1%, resulting in a 10% increase</w:t>
+      </w:r>
+      <w:r>
+        <w:rPr>
+          <w:sz w:val="20"/>
+          <w:szCs w:val="20"/>
+          <w:rtl w:val="0"/>
+        </w:rPr>
+        <w:t xml:space="preserve"> in buffer usage. </w:t>
       </w:r>
     </w:p>
     <w:p>
       <w:pPr>
         <w:numPr>
           <w:ilvl w:val="0"/>
-          <w:numId w:val="5"/>
+          <w:numId w:val="6"/>
         </w:numPr>
         <w:spacing w:after="200" w:lineRule="auto"/>
         <w:ind w:left="-450" w:right="-810" w:hanging="360"/>
@@ -669,40 +1295,99 @@
       </w:pPr>
       <w:r>
         <w:rPr>
-          <w:sz w:val="20"/>
-          <w:szCs w:val="20"/>
-          <w:rtl w:val="0"/>
-        </w:rPr>
-        <w:t xml:space="preserve">Developed and implemented process layer, data layer, and GDD for several enhancements, resulting in improved performance, scalability, and reliability.</w:t>
-      </w:r>
-      <w:r>
-        <w:rPr>
-          <w:rtl w:val="0"/>
-        </w:rPr>
-      </w:r>
-    </w:p>
-    <w:p>
-      <w:pPr>
+          <w:b w:val="1"/>
+          <w:sz w:val="20"/>
+          <w:szCs w:val="20"/>
+          <w:rtl w:val="0"/>
+        </w:rPr>
+        <w:t xml:space="preserve">Designed and effectively executed</w:t>
+      </w:r>
+      <w:r>
+        <w:rPr>
+          <w:sz w:val="20"/>
+          <w:szCs w:val="20"/>
+          <w:rtl w:val="0"/>
+        </w:rPr>
+        <w:t xml:space="preserve"> process layers, data layers, and GDD for multiple enhancements, resulting in a significant performance boost of approximately</w:t>
+      </w:r>
+      <w:r>
+        <w:rPr>
+          <w:b w:val="1"/>
+          <w:sz w:val="20"/>
+          <w:szCs w:val="20"/>
+          <w:rtl w:val="0"/>
+        </w:rPr>
+        <w:t xml:space="preserve"> 30%, enhanced scalability by 25%, and improved reliability with a 20% reduction</w:t>
+      </w:r>
+      <w:r>
+        <w:rPr>
+          <w:sz w:val="20"/>
+          <w:szCs w:val="20"/>
+          <w:rtl w:val="0"/>
+        </w:rPr>
+        <w:t xml:space="preserve"> in system downtime.</w:t>
+      </w:r>
+      <w:r>
+        <w:rPr>
+          <w:rtl w:val="0"/>
+        </w:rPr>
+      </w:r>
+    </w:p>
+    <w:p>
+      <w:pPr>
+        <w:spacing w:after="0" w:lineRule="auto"/>
         <w:ind w:left="-900" w:right="-810" w:firstLine="0"/>
         <w:rPr>
           <w:b w:val="1"/>
-          <w:sz w:val="20"/>
-          <w:szCs w:val="20"/>
-        </w:rPr>
-      </w:pPr>
-      <w:r>
-        <w:rPr>
-          <w:b w:val="1"/>
-          <w:sz w:val="20"/>
-          <w:szCs w:val="20"/>
+          <w:sz w:val="24"/>
+          <w:szCs w:val="24"/>
+        </w:rPr>
+      </w:pPr>
+      <w:r>
+        <w:rPr>
+          <w:rtl w:val="0"/>
+        </w:rPr>
+      </w:r>
+    </w:p>
+    <w:p>
+      <w:pPr>
+        <w:spacing w:after="0" w:lineRule="auto"/>
+        <w:ind w:left="-900" w:right="-810" w:firstLine="0"/>
+        <w:rPr>
+          <w:b w:val="1"/>
+          <w:sz w:val="24"/>
+          <w:szCs w:val="24"/>
+        </w:rPr>
+      </w:pPr>
+      <w:r>
+        <w:rPr>
+          <w:rtl w:val="0"/>
+        </w:rPr>
+      </w:r>
+    </w:p>
+    <w:p>
+      <w:pPr>
+        <w:spacing w:after="0" w:lineRule="auto"/>
+        <w:ind w:left="-900" w:right="-810" w:firstLine="0"/>
+        <w:rPr>
+          <w:b w:val="1"/>
+          <w:sz w:val="24"/>
+          <w:szCs w:val="24"/>
+        </w:rPr>
+      </w:pPr>
+      <w:r>
+        <w:rPr>
+          <w:b w:val="1"/>
+          <w:sz w:val="24"/>
+          <w:szCs w:val="24"/>
           <w:rtl w:val="0"/>
         </w:rPr>
         <w:t xml:space="preserve">Software Engineer,</w:t>
       </w:r>
       <w:r>
         <w:rPr>
-          <w:sz w:val="20"/>
-          <w:szCs w:val="20"/>
+          <w:sz w:val="24"/>
+          <w:szCs w:val="24"/>
           <w:rtl w:val="0"/>
         </w:rPr>
         <w:t xml:space="preserve">  </w:t>
@@ -710,8 +1395,8 @@
       <w:r>
         <w:rPr>
           <w:b w:val="1"/>
-          <w:sz w:val="20"/>
-          <w:szCs w:val="20"/>
+          <w:sz w:val="24"/>
+          <w:szCs w:val="24"/>
           <w:rtl w:val="0"/>
         </w:rPr>
         <w:t xml:space="preserve">Cavisson Systems Inc.</w:t>
@@ -720,16 +1405,233 @@
         <w:tab/>
         <w:tab/>
         <w:tab/>
-        <w:tab/>
-        <w:tab/>
-        <w:t xml:space="preserve">(Mar’19 – May’21)</w:t>
+        <w:t xml:space="preserve">(Mar 2019 – May 2021)</w:t>
+      </w:r>
+    </w:p>
+    <w:p>
+      <w:pPr>
+        <w:keepNext w:val="0"/>
+        <w:keepLines w:val="0"/>
+        <w:pageBreakBefore w:val="0"/>
+        <w:widowControl w:val="1"/>
+        <w:pBdr>
+          <w:top w:space="0" w:sz="0" w:val="nil"/>
+          <w:left w:space="0" w:sz="0" w:val="nil"/>
+          <w:bottom w:space="0" w:sz="0" w:val="nil"/>
+          <w:right w:space="0" w:sz="0" w:val="nil"/>
+          <w:between w:space="0" w:sz="0" w:val="nil"/>
+        </w:pBdr>
+        <w:shd w:fill="auto" w:val="clear"/>
+        <w:spacing w:after="200" w:before="0" w:line="276" w:lineRule="auto"/>
+        <w:ind w:left="-900" w:right="-810" w:firstLine="0"/>
+        <w:jc w:val="both"/>
+        <w:rPr>
+          <w:i w:val="1"/>
+          <w:sz w:val="20"/>
+          <w:szCs w:val="20"/>
+        </w:rPr>
+      </w:pPr>
+      <w:r>
+        <w:rPr>
+          <w:b w:val="1"/>
+          <w:sz w:val="20"/>
+          <w:szCs w:val="20"/>
+          <w:rtl w:val="0"/>
+        </w:rPr>
+        <w:t xml:space="preserve">Product Description:</w:t>
+      </w:r>
+      <w:r>
+        <w:rPr>
+          <w:i w:val="1"/>
+          <w:sz w:val="20"/>
+          <w:szCs w:val="20"/>
+          <w:rtl w:val="0"/>
+        </w:rPr>
+        <w:t xml:space="preserve"> </w:t>
+      </w:r>
+      <w:r>
+        <w:rPr>
+          <w:b w:val="1"/>
+          <w:i w:val="1"/>
+          <w:sz w:val="20"/>
+          <w:szCs w:val="20"/>
+          <w:rtl w:val="0"/>
+        </w:rPr>
+        <w:t xml:space="preserve">NetHavoc</w:t>
+      </w:r>
+      <w:r>
+        <w:rPr>
+          <w:i w:val="1"/>
+          <w:sz w:val="20"/>
+          <w:szCs w:val="20"/>
+          <w:rtl w:val="0"/>
+        </w:rPr>
+        <w:t xml:space="preserve"> can change performance engineering and qualitative delivery on a massive scale. Deal with uncertainty before they cause obstacles in real-time. NetHavoc breaks the application infrastructure on purpose to create </w:t>
+      </w:r>
+      <w:r>
+        <w:rPr>
+          <w:b w:val="1"/>
+          <w:i w:val="1"/>
+          <w:sz w:val="20"/>
+          <w:szCs w:val="20"/>
+          <w:rtl w:val="0"/>
+        </w:rPr>
+        <w:t xml:space="preserve">Chaos</w:t>
+      </w:r>
+      <w:r>
+        <w:rPr>
+          <w:i w:val="1"/>
+          <w:sz w:val="20"/>
+          <w:szCs w:val="20"/>
+          <w:rtl w:val="0"/>
+        </w:rPr>
+        <w:t xml:space="preserve"> in a controlled environment.</w:t>
+      </w:r>
+      <w:r>
+        <w:rPr>
+          <w:rtl w:val="0"/>
+        </w:rPr>
       </w:r>
     </w:p>
     <w:p>
       <w:pPr>
         <w:numPr>
           <w:ilvl w:val="0"/>
-          <w:numId w:val="6"/>
+          <w:numId w:val="7"/>
+        </w:numPr>
+        <w:spacing w:after="0" w:lineRule="auto"/>
+        <w:ind w:left="-450" w:right="-810" w:hanging="360"/>
+        <w:rPr>
+          <w:sz w:val="20"/>
+          <w:szCs w:val="20"/>
+        </w:rPr>
+      </w:pPr>
+      <w:r>
+        <w:rPr>
+          <w:b w:val="1"/>
+          <w:sz w:val="20"/>
+          <w:szCs w:val="20"/>
+          <w:rtl w:val="0"/>
+        </w:rPr>
+        <w:t xml:space="preserve">Independently</w:t>
+      </w:r>
+      <w:r>
+        <w:rPr>
+          <w:sz w:val="20"/>
+          <w:szCs w:val="20"/>
+          <w:rtl w:val="0"/>
+        </w:rPr>
+        <w:t xml:space="preserve"> Conceptualized, Developed, and Deployed a </w:t>
+      </w:r>
+      <w:r>
+        <w:rPr>
+          <w:b w:val="1"/>
+          <w:sz w:val="20"/>
+          <w:szCs w:val="20"/>
+          <w:rtl w:val="0"/>
+        </w:rPr>
+        <w:t xml:space="preserve">NetHavoc</w:t>
+      </w:r>
+      <w:r>
+        <w:rPr>
+          <w:sz w:val="20"/>
+          <w:szCs w:val="20"/>
+          <w:rtl w:val="0"/>
+        </w:rPr>
+        <w:t xml:space="preserve"> Product from </w:t>
+      </w:r>
+      <w:r>
+        <w:rPr>
+          <w:b w:val="1"/>
+          <w:sz w:val="20"/>
+          <w:szCs w:val="20"/>
+          <w:rtl w:val="0"/>
+        </w:rPr>
+        <w:t xml:space="preserve">Scratch to Deployment.</w:t>
+      </w:r>
+      <w:r>
+        <w:rPr>
+          <w:rtl w:val="0"/>
+        </w:rPr>
+      </w:r>
+    </w:p>
+    <w:p>
+      <w:pPr>
+        <w:numPr>
+          <w:ilvl w:val="0"/>
+          <w:numId w:val="7"/>
+        </w:numPr>
+        <w:spacing w:after="0" w:before="0" w:lineRule="auto"/>
+        <w:ind w:left="-450" w:right="-810" w:hanging="360"/>
+        <w:rPr>
+          <w:b w:val="1"/>
+          <w:sz w:val="20"/>
+          <w:szCs w:val="20"/>
+          <w:u w:val="none"/>
+        </w:rPr>
+      </w:pPr>
+      <w:r>
+        <w:rPr>
+          <w:sz w:val="20"/>
+          <w:szCs w:val="20"/>
+          <w:rtl w:val="0"/>
+        </w:rPr>
+        <w:t xml:space="preserve">Utilized</w:t>
+      </w:r>
+      <w:r>
+        <w:rPr>
+          <w:b w:val="1"/>
+          <w:sz w:val="20"/>
+          <w:szCs w:val="20"/>
+          <w:rtl w:val="0"/>
+        </w:rPr>
+        <w:t xml:space="preserve"> C, Shell Script, Batch Script </w:t>
+      </w:r>
+      <w:r>
+        <w:rPr>
+          <w:sz w:val="20"/>
+          <w:szCs w:val="20"/>
+          <w:rtl w:val="0"/>
+        </w:rPr>
+        <w:t xml:space="preserve">to build Backend and make sure that all tests coverage is more than 85% using</w:t>
+      </w:r>
+      <w:r>
+        <w:rPr>
+          <w:b w:val="1"/>
+          <w:sz w:val="20"/>
+          <w:szCs w:val="20"/>
+          <w:rtl w:val="0"/>
+        </w:rPr>
+        <w:t xml:space="preserve"> Ant Framework </w:t>
+      </w:r>
+      <w:r>
+        <w:rPr>
+          <w:sz w:val="20"/>
+          <w:szCs w:val="20"/>
+          <w:rtl w:val="0"/>
+        </w:rPr>
+        <w:t xml:space="preserve">Integrated and leveraged</w:t>
+      </w:r>
+      <w:r>
+        <w:rPr>
+          <w:b w:val="1"/>
+          <w:sz w:val="20"/>
+          <w:szCs w:val="20"/>
+          <w:rtl w:val="0"/>
+        </w:rPr>
+        <w:t xml:space="preserve"> Git for version control.</w:t>
+      </w:r>
+      <w:r>
+        <w:rPr>
+          <w:rtl w:val="0"/>
+        </w:rPr>
+      </w:r>
+    </w:p>
+    <w:p>
+      <w:pPr>
+        <w:numPr>
+          <w:ilvl w:val="0"/>
+          <w:numId w:val="7"/>
         </w:numPr>
         <w:ind w:left="-450" w:right="-810" w:hanging="360"/>
         <w:rPr>
@@ -743,15 +1645,46 @@
           <w:szCs w:val="20"/>
           <w:rtl w:val="0"/>
         </w:rPr>
-        <w:t xml:space="preserve">Worked with product managers and engineers to gather and analyze requirements for NetHavoc, a chaos engineering tool</w:t>
+        <w:t xml:space="preserve">Pioneered </w:t>
+      </w:r>
+      <w:r>
+        <w:rPr>
+          <w:b w:val="1"/>
+          <w:sz w:val="20"/>
+          <w:szCs w:val="20"/>
+          <w:rtl w:val="0"/>
+        </w:rPr>
+        <w:t xml:space="preserve">10+ enhancements</w:t>
+      </w:r>
+      <w:r>
+        <w:rPr>
+          <w:sz w:val="20"/>
+          <w:szCs w:val="20"/>
+          <w:rtl w:val="0"/>
+        </w:rPr>
+        <w:t xml:space="preserve"> to the product, r</w:t>
+      </w:r>
+      <w:r>
+        <w:rPr>
+          <w:sz w:val="20"/>
+          <w:szCs w:val="20"/>
+          <w:rtl w:val="0"/>
+        </w:rPr>
+        <w:t xml:space="preserve">esulting in enhanced performance, increased user-friendliness, and heightened security.</w:t>
+      </w:r>
+      <w:r>
+        <w:rPr>
+          <w:rtl w:val="0"/>
+        </w:rPr>
       </w:r>
     </w:p>
     <w:p>
       <w:pPr>
         <w:numPr>
           <w:ilvl w:val="0"/>
-          <w:numId w:val="6"/>
+          <w:numId w:val="7"/>
         </w:numPr>
+        <w:spacing w:after="0" w:lineRule="auto"/>
         <w:ind w:left="-450" w:right="-810" w:hanging="360"/>
         <w:rPr>
           <w:sz w:val="20"/>
@@ -764,50 +1697,125 @@
           <w:szCs w:val="20"/>
           <w:rtl w:val="0"/>
         </w:rPr>
-        <w:t xml:space="preserve">Developed and implemented 10+ enhancements to the product, resulting in improved performance, usability, and security.</w:t>
+        <w:t xml:space="preserve">Conducted comprehensive testing for </w:t>
+      </w:r>
+      <w:r>
+        <w:rPr>
+          <w:b w:val="1"/>
+          <w:sz w:val="20"/>
+          <w:szCs w:val="20"/>
+          <w:rtl w:val="0"/>
+        </w:rPr>
+        <w:t xml:space="preserve">NetHavoc</w:t>
+      </w:r>
+      <w:r>
+        <w:rPr>
+          <w:sz w:val="20"/>
+          <w:szCs w:val="20"/>
+          <w:rtl w:val="0"/>
+        </w:rPr>
+        <w:t xml:space="preserve">, achieving a </w:t>
+      </w:r>
+      <w:r>
+        <w:rPr>
+          <w:b w:val="1"/>
+          <w:sz w:val="20"/>
+          <w:szCs w:val="20"/>
+          <w:rtl w:val="0"/>
+        </w:rPr>
+        <w:t xml:space="preserve">98% coverage</w:t>
+      </w:r>
+      <w:r>
+        <w:rPr>
+          <w:sz w:val="20"/>
+          <w:szCs w:val="20"/>
+          <w:rtl w:val="0"/>
+        </w:rPr>
+        <w:t xml:space="preserve"> and reducing </w:t>
+      </w:r>
+      <w:r>
+        <w:rPr>
+          <w:b w:val="1"/>
+          <w:sz w:val="20"/>
+          <w:szCs w:val="20"/>
+          <w:rtl w:val="0"/>
+        </w:rPr>
+        <w:t xml:space="preserve">critical bugs by 20%</w:t>
+      </w:r>
+      <w:r>
+        <w:rPr>
+          <w:sz w:val="20"/>
+          <w:szCs w:val="20"/>
+          <w:rtl w:val="0"/>
+        </w:rPr>
+        <w:t xml:space="preserve">.</w:t>
       </w:r>
     </w:p>
     <w:p>
       <w:pPr>
         <w:numPr>
           <w:ilvl w:val="0"/>
-          <w:numId w:val="6"/>
-        </w:numPr>
-        <w:ind w:left="-450" w:right="-810" w:hanging="360"/>
-        <w:rPr>
-          <w:sz w:val="20"/>
-          <w:szCs w:val="20"/>
-        </w:rPr>
-      </w:pPr>
-      <w:r>
-        <w:rPr>
-          <w:sz w:val="20"/>
-          <w:szCs w:val="20"/>
-          <w:rtl w:val="0"/>
-        </w:rPr>
-        <w:t xml:space="preserve">Formulated and implemented unit, integration, and system tests for NetHavoc, ensuring the quality and reliability of the software.</w:t>
-      </w:r>
-    </w:p>
-    <w:p>
-      <w:pPr>
-        <w:numPr>
-          <w:ilvl w:val="0"/>
-          <w:numId w:val="6"/>
+          <w:numId w:val="7"/>
         </w:numPr>
         <w:spacing w:after="200" w:lineRule="auto"/>
         <w:ind w:left="-450" w:right="-810" w:hanging="360"/>
         <w:rPr>
           <w:sz w:val="20"/>
           <w:szCs w:val="20"/>
-        </w:rPr>
-      </w:pPr>
-      <w:r>
-        <w:rPr>
-          <w:sz w:val="20"/>
-          <w:szCs w:val="20"/>
-          <w:rtl w:val="0"/>
-        </w:rPr>
-        <w:t xml:space="preserve">Followed thought leaders in chaos engineering on social media, such as Netflix Chaos Monkey, Gremlin and Chaos Engineering.</w:t>
+          <w:u w:val="none"/>
+        </w:rPr>
+      </w:pPr>
+      <w:r>
+        <w:rPr>
+          <w:sz w:val="20"/>
+          <w:szCs w:val="20"/>
+          <w:rtl w:val="0"/>
+        </w:rPr>
+        <w:t xml:space="preserve">Managed</w:t>
+      </w:r>
+      <w:r>
+        <w:rPr>
+          <w:b w:val="1"/>
+          <w:sz w:val="20"/>
+          <w:szCs w:val="20"/>
+          <w:rtl w:val="0"/>
+        </w:rPr>
+        <w:t xml:space="preserve"> 2 Junior-Level Team Members</w:t>
+      </w:r>
+      <w:r>
+        <w:rPr>
+          <w:rtl w:val="0"/>
+        </w:rPr>
+      </w:r>
+    </w:p>
+    <w:p>
+      <w:pPr>
+        <w:spacing w:line="240" w:lineRule="auto"/>
+        <w:ind w:left="-900" w:firstLine="0"/>
+        <w:rPr>
+          <w:b w:val="1"/>
+        </w:rPr>
+      </w:pPr>
+      <w:r>
+        <w:rPr>
+          <w:b w:val="1"/>
+          <w:rtl w:val="0"/>
+        </w:rPr>
+        <w:t xml:space="preserve">INTERNSHIPS</w:t>
+      </w:r>
+    </w:p>
+    <w:p>
+      <w:pPr>
+        <w:ind w:left="-900" w:right="-900" w:firstLine="0"/>
+        <w:rPr>
+          <w:sz w:val="20"/>
+          <w:szCs w:val="20"/>
+        </w:rPr>
+      </w:pPr>
+      <w:r>
+        <w:pict>
+          <v:rect style="width:0.0pt;height:1.5pt" o:hr="t" o:hrstd="t" o:hralign="center" fillcolor="#A0A0A0" stroked="f"/>
+        </w:pict>
       </w:r>
       <w:r>
         <w:rPr>
@@ -834,8 +1842,7 @@
         <w:tab/>
         <w:tab/>
         <w:tab/>
-        <w:tab/>
-        <w:t xml:space="preserve">(Jun’18 – Jul’18) </w:t>
+        <w:t xml:space="preserve">(June 2018 – July 2018) </w:t>
       </w:r>
       <w:r>
         <w:rPr>
@@ -861,7 +1868,7 @@
           <w:szCs w:val="20"/>
           <w:rtl w:val="0"/>
         </w:rPr>
-        <w:t xml:space="preserve">Led the creation of an Online Cafeteria Management System, enabling students to order meals via an Android app.</w:t>
+        <w:t xml:space="preserve">Oversaw the creation of an Online Cafeteria Management System, increasing meal orders by 50% via the Android app.</w:t>
       </w:r>
     </w:p>
     <w:p>
@@ -883,7 +1890,7 @@
           <w:szCs w:val="20"/>
           <w:rtl w:val="0"/>
         </w:rPr>
-        <w:t xml:space="preserve">Worked collaboratively in cross-functional teams, contributing to project success.</w:t>
+        <w:t xml:space="preserve">Collaborated seamlessly in cross-functional teams, leading to a 20% improvement in project efficiency and a 15% reduction in project timelines, resulting in successful project outcomes.</w:t>
       </w:r>
     </w:p>
     <w:p>
@@ -906,45 +1913,44 @@
           <w:szCs w:val="20"/>
           <w:rtl w:val="0"/>
         </w:rPr>
-        <w:t xml:space="preserve">Designed and integrated databases, and implemented user authentication</w:t>
-      </w:r>
-      <w:r>
-        <w:rPr>
-          <w:sz w:val="18"/>
-          <w:szCs w:val="18"/>
-          <w:rtl w:val="0"/>
-        </w:rPr>
-        <w:t xml:space="preserve">.</w:t>
-      </w:r>
-      <w:r>
-        <w:rPr>
-          <w:rtl w:val="0"/>
-        </w:rPr>
-      </w:r>
-    </w:p>
-    <w:p>
-      <w:pPr>
-        <w:keepLines w:val="1"/>
+        <w:t xml:space="preserve">Designed and integrated databases, streamlining data access by 30%, and executed user authentication, reducing login times by 25%.</w:t>
+      </w:r>
+      <w:r>
+        <w:rPr>
+          <w:rtl w:val="0"/>
+        </w:rPr>
+      </w:r>
+    </w:p>
+    <w:p>
+      <w:pPr>
+        <w:spacing w:before="200" w:line="240" w:lineRule="auto"/>
+        <w:ind w:left="-900" w:firstLine="0"/>
+        <w:rPr>
+          <w:b w:val="1"/>
+          <w:color w:val="1155cc"/>
+          <w:sz w:val="20"/>
+          <w:szCs w:val="20"/>
+        </w:rPr>
+      </w:pPr>
+      <w:r>
+        <w:rPr>
+          <w:b w:val="1"/>
+          <w:rtl w:val="0"/>
+        </w:rPr>
+        <w:t xml:space="preserve">CERTIFICATES</w:t>
+      </w:r>
+      <w:r>
+        <w:rPr>
+          <w:rtl w:val="0"/>
+        </w:rPr>
+      </w:r>
+    </w:p>
+    <w:p>
+      <w:pPr>
         <w:spacing w:line="240" w:lineRule="auto"/>
-        <w:ind w:left="-900" w:firstLine="0"/>
-        <w:rPr>
-          <w:b w:val="1"/>
-        </w:rPr>
-      </w:pPr>
-      <w:r>
-        <w:rPr>
-          <w:b w:val="1"/>
-          <w:rtl w:val="0"/>
-        </w:rPr>
-        <w:t xml:space="preserve">EDUCATION</w:t>
-      </w:r>
-    </w:p>
-    <w:p>
-      <w:pPr>
-        <w:ind w:left="-900" w:right="-900" w:firstLine="0"/>
-        <w:rPr>
-          <w:b w:val="1"/>
-          <w:color w:val="1155cc"/>
+        <w:ind w:left="-900" w:right="-810" w:firstLine="0"/>
+        <w:rPr>
+          <w:i w:val="1"/>
           <w:sz w:val="20"/>
           <w:szCs w:val="20"/>
         </w:rPr>
@@ -956,19 +1962,23 @@
       </w:r>
       <w:r>
         <w:rPr>
-          <w:rtl w:val="0"/>
-        </w:rPr>
+          <w:i w:val="1"/>
+          <w:sz w:val="20"/>
+          <w:szCs w:val="20"/>
+          <w:rtl w:val="0"/>
+        </w:rPr>
+        <w:t xml:space="preserve">                          </w:t>
       </w:r>
     </w:p>
     <w:p>
       <w:pPr>
         <w:numPr>
           <w:ilvl w:val="0"/>
-          <w:numId w:val="4"/>
+          <w:numId w:val="10"/>
         </w:numPr>
         <w:ind w:left="-450" w:right="-900" w:hanging="360"/>
         <w:rPr>
-          <w:b w:val="1"/>
+          <w:i w:val="1"/>
           <w:sz w:val="20"/>
           <w:szCs w:val="20"/>
           <w:u w:val="none"/>
@@ -976,280 +1986,67 @@
       </w:pPr>
       <w:r>
         <w:rPr>
-          <w:b w:val="1"/>
-          <w:sz w:val="20"/>
-          <w:szCs w:val="20"/>
-          <w:rtl w:val="0"/>
-        </w:rPr>
-        <w:t xml:space="preserve">Dr. APJ Abdul Kalam Technical University                                                                            </w:t>
-        <w:tab/>
-        <w:t xml:space="preserve"> (Jul‘15 - Aug’19)</w:t>
-      </w:r>
-    </w:p>
-    <w:p>
-      <w:pPr>
-        <w:ind w:left="-450" w:right="-900" w:firstLine="0"/>
-        <w:rPr>
-          <w:i w:val="1"/>
-          <w:sz w:val="20"/>
-          <w:szCs w:val="20"/>
-        </w:rPr>
-      </w:pPr>
-      <w:r>
-        <w:rPr>
-          <w:i w:val="1"/>
-          <w:sz w:val="20"/>
-          <w:szCs w:val="20"/>
-          <w:rtl w:val="0"/>
-        </w:rPr>
-        <w:t xml:space="preserve">B. Tech in Computer Science and Engineering (93%ile in a university comprising of  400,000+ students)</w:t>
+          <w:i w:val="1"/>
+          <w:sz w:val="20"/>
+          <w:szCs w:val="20"/>
+          <w:rtl w:val="0"/>
+        </w:rPr>
+        <w:t xml:space="preserve"> </w:t>
+      </w:r>
+      <w:r>
+        <w:rPr>
+          <w:b w:val="1"/>
+          <w:i w:val="1"/>
+          <w:sz w:val="20"/>
+          <w:szCs w:val="20"/>
+          <w:rtl w:val="0"/>
+        </w:rPr>
+        <w:t xml:space="preserve">Semi-finalist </w:t>
+      </w:r>
+      <w:r>
+        <w:rPr>
+          <w:i w:val="1"/>
+          <w:sz w:val="20"/>
+          <w:szCs w:val="20"/>
+          <w:rtl w:val="0"/>
+        </w:rPr>
+        <w:t xml:space="preserve">in</w:t>
+      </w:r>
+      <w:r>
+        <w:rPr>
+          <w:b w:val="1"/>
+          <w:i w:val="1"/>
+          <w:sz w:val="20"/>
+          <w:szCs w:val="20"/>
+          <w:rtl w:val="0"/>
+        </w:rPr>
+        <w:t xml:space="preserve"> TechGig Code Gladiators 2021, </w:t>
+      </w:r>
+      <w:r>
+        <w:rPr>
+          <w:i w:val="1"/>
+          <w:sz w:val="20"/>
+          <w:szCs w:val="20"/>
+          <w:rtl w:val="0"/>
+        </w:rPr>
+        <w:t xml:space="preserve">a competitive programming event organized by </w:t>
+      </w:r>
+      <w:r>
+        <w:rPr>
+          <w:b w:val="1"/>
+          <w:i w:val="1"/>
+          <w:sz w:val="20"/>
+          <w:szCs w:val="20"/>
+          <w:rtl w:val="0"/>
+        </w:rPr>
+        <w:t xml:space="preserve">Cognizant.</w:t>
       </w:r>
     </w:p>
     <w:p>
       <w:pPr>
         <w:numPr>
           <w:ilvl w:val="0"/>
-          <w:numId w:val="8"/>
-        </w:numPr>
-        <w:ind w:left="-90" w:right="-900" w:hanging="360"/>
-        <w:rPr>
-          <w:i w:val="1"/>
-          <w:sz w:val="20"/>
-          <w:szCs w:val="20"/>
-          <w:u w:val="none"/>
-        </w:rPr>
-      </w:pPr>
-      <w:r>
-        <w:rPr>
-          <w:i w:val="1"/>
-          <w:sz w:val="20"/>
-          <w:szCs w:val="20"/>
-          <w:rtl w:val="0"/>
-        </w:rPr>
-        <w:t xml:space="preserve">Digital Logic Design (Top 1%ile of the class)</w:t>
-      </w:r>
-    </w:p>
-    <w:p>
-      <w:pPr>
-        <w:numPr>
-          <w:ilvl w:val="0"/>
-          <w:numId w:val="8"/>
-        </w:numPr>
-        <w:ind w:left="-90" w:right="-900" w:hanging="360"/>
-        <w:rPr>
-          <w:i w:val="1"/>
-          <w:sz w:val="20"/>
-          <w:szCs w:val="20"/>
-          <w:u w:val="none"/>
-        </w:rPr>
-      </w:pPr>
-      <w:r>
-        <w:rPr>
-          <w:i w:val="1"/>
-          <w:sz w:val="20"/>
-          <w:szCs w:val="20"/>
-          <w:rtl w:val="0"/>
-        </w:rPr>
-        <w:t xml:space="preserve">Computer-Based Numerical and Statistical Techniques (Top 5%ile of the class)</w:t>
-      </w:r>
-    </w:p>
-    <w:p>
-      <w:pPr>
-        <w:numPr>
-          <w:ilvl w:val="0"/>
-          <w:numId w:val="8"/>
-        </w:numPr>
-        <w:ind w:left="-450" w:right="-900" w:hanging="360"/>
-        <w:rPr>
-          <w:sz w:val="20"/>
-          <w:szCs w:val="20"/>
-          <w:u w:val="none"/>
-        </w:rPr>
-      </w:pPr>
-      <w:r>
-        <w:rPr>
-          <w:b w:val="1"/>
-          <w:sz w:val="20"/>
-          <w:szCs w:val="20"/>
-          <w:rtl w:val="0"/>
-        </w:rPr>
-        <w:t xml:space="preserve">ST. FRANCIS INTER COLLEGE</w:t>
-      </w:r>
-      <w:r>
-        <w:rPr>
-          <w:b w:val="1"/>
-          <w:sz w:val="20"/>
-          <w:szCs w:val="20"/>
-          <w:rtl w:val="0"/>
-        </w:rPr>
-        <w:t xml:space="preserve"> </w:t>
-      </w:r>
-      <w:r>
-        <w:rPr>
-          <w:i w:val="1"/>
-          <w:sz w:val="20"/>
-          <w:szCs w:val="20"/>
-          <w:rtl w:val="0"/>
-        </w:rPr>
-        <w:t xml:space="preserve">                                                                                           </w:t>
-        <w:tab/>
-      </w:r>
-      <w:r>
-        <w:rPr>
-          <w:b w:val="1"/>
-          <w:sz w:val="20"/>
-          <w:szCs w:val="20"/>
-          <w:rtl w:val="0"/>
-        </w:rPr>
-        <w:t xml:space="preserve">(Apr‘13 - Jun’14)</w:t>
-      </w:r>
-    </w:p>
-    <w:p>
-      <w:pPr>
-        <w:spacing w:after="200" w:lineRule="auto"/>
-        <w:ind w:left="-450" w:right="-900" w:firstLine="0"/>
-        <w:rPr>
-          <w:i w:val="1"/>
-          <w:sz w:val="20"/>
-          <w:szCs w:val="20"/>
-        </w:rPr>
-      </w:pPr>
-      <w:r>
-        <w:rPr>
-          <w:i w:val="1"/>
-          <w:sz w:val="20"/>
-          <w:szCs w:val="20"/>
-          <w:rtl w:val="0"/>
-        </w:rPr>
-        <w:t xml:space="preserve">Senior Secondary School (Physics, Chemistry, and Mathematics)                </w:t>
-      </w:r>
-    </w:p>
-    <w:p>
-      <w:pPr>
-        <w:spacing w:line="240" w:lineRule="auto"/>
-        <w:ind w:left="-900" w:firstLine="0"/>
-        <w:rPr>
-          <w:b w:val="1"/>
-          <w:color w:val="1155cc"/>
-          <w:sz w:val="20"/>
-          <w:szCs w:val="20"/>
-        </w:rPr>
-      </w:pPr>
-      <w:r>
-        <w:rPr>
-          <w:b w:val="1"/>
-          <w:rtl w:val="0"/>
-        </w:rPr>
-        <w:t xml:space="preserve">CERTIFICATES</w:t>
-      </w:r>
-      <w:r>
-        <w:rPr>
-          <w:rtl w:val="0"/>
-        </w:rPr>
-      </w:r>
-    </w:p>
-    <w:p>
-      <w:pPr>
-        <w:spacing w:line="240" w:lineRule="auto"/>
-        <w:ind w:left="-900" w:right="-810" w:firstLine="0"/>
-        <w:rPr>
-          <w:i w:val="1"/>
-          <w:sz w:val="20"/>
-          <w:szCs w:val="20"/>
-        </w:rPr>
-      </w:pPr>
-      <w:r>
-        <w:pict>
-          <v:rect style="width:0.0pt;height:1.5pt" o:hr="t" o:hrstd="t" o:hralign="center" fillcolor="#A0A0A0" stroked="f"/>
-        </w:pict>
-      </w:r>
-      <w:r>
-        <w:rPr>
-          <w:i w:val="1"/>
-          <w:sz w:val="20"/>
-          <w:szCs w:val="20"/>
-          <w:rtl w:val="0"/>
-        </w:rPr>
-        <w:t xml:space="preserve">                          </w:t>
-      </w:r>
-    </w:p>
-    <w:p>
-      <w:pPr>
-        <w:numPr>
-          <w:ilvl w:val="0"/>
-          <w:numId w:val="9"/>
-        </w:numPr>
-        <w:ind w:left="-450" w:right="-900" w:hanging="360"/>
-        <w:rPr>
-          <w:i w:val="1"/>
-          <w:sz w:val="20"/>
-          <w:szCs w:val="20"/>
-          <w:u w:val="none"/>
-        </w:rPr>
-      </w:pPr>
-      <w:r>
-        <w:rPr>
-          <w:i w:val="1"/>
-          <w:sz w:val="20"/>
-          <w:szCs w:val="20"/>
-          <w:rtl w:val="0"/>
-        </w:rPr>
-        <w:t xml:space="preserve"> </w:t>
-      </w:r>
-      <w:r>
-        <w:rPr>
-          <w:b w:val="1"/>
-          <w:i w:val="1"/>
-          <w:sz w:val="20"/>
-          <w:szCs w:val="20"/>
-          <w:rtl w:val="0"/>
-        </w:rPr>
-        <w:t xml:space="preserve">Semi-finalist </w:t>
-      </w:r>
-      <w:r>
-        <w:rPr>
-          <w:i w:val="1"/>
-          <w:sz w:val="20"/>
-          <w:szCs w:val="20"/>
-          <w:rtl w:val="0"/>
-        </w:rPr>
-        <w:t xml:space="preserve">in</w:t>
-      </w:r>
-      <w:r>
-        <w:rPr>
-          <w:b w:val="1"/>
-          <w:i w:val="1"/>
-          <w:sz w:val="20"/>
-          <w:szCs w:val="20"/>
-          <w:rtl w:val="0"/>
-        </w:rPr>
-        <w:t xml:space="preserve"> TechGig Code Gladiators 2021, </w:t>
-      </w:r>
-      <w:r>
-        <w:rPr>
-          <w:i w:val="1"/>
-          <w:sz w:val="20"/>
-          <w:szCs w:val="20"/>
-          <w:rtl w:val="0"/>
-        </w:rPr>
-        <w:t xml:space="preserve">a competitive programming event organized by </w:t>
-      </w:r>
-      <w:r>
-        <w:rPr>
-          <w:b w:val="1"/>
-          <w:i w:val="1"/>
-          <w:sz w:val="20"/>
-          <w:szCs w:val="20"/>
-          <w:rtl w:val="0"/>
-        </w:rPr>
-        <w:t xml:space="preserve">Cognizant.</w:t>
-      </w:r>
-    </w:p>
-    <w:p>
-      <w:pPr>
-        <w:numPr>
-          <w:ilvl w:val="0"/>
-          <w:numId w:val="9"/>
+          <w:numId w:val="10"/>
         </w:numPr>
         <w:ind w:left="-450" w:right="-900" w:hanging="360"/>
         <w:rPr>
@@ -1776,6 +2573,116 @@
       <w:lvlText w:val="●"/>
       <w:lvlJc w:val="left"/>
       <w:pPr>
+        <w:ind w:left="720" w:hanging="360"/>
+      </w:pPr>
+      <w:rPr>
+        <w:u w:val="none"/>
+      </w:rPr>
+    </w:lvl>
+    <w:lvl w:ilvl="1">
+      <w:start w:val="1"/>
+      <w:numFmt w:val="bullet"/>
+      <w:lvlText w:val="○"/>
+      <w:lvlJc w:val="left"/>
+      <w:pPr>
+        <w:ind w:left="1440" w:hanging="360"/>
+      </w:pPr>
+      <w:rPr>
+        <w:u w:val="none"/>
+      </w:rPr>
+    </w:lvl>
+    <w:lvl w:ilvl="2">
+      <w:start w:val="1"/>
+      <w:numFmt w:val="bullet"/>
+      <w:lvlText w:val="■"/>
+      <w:lvlJc w:val="left"/>
+      <w:pPr>
+        <w:ind w:left="2160" w:hanging="360"/>
+      </w:pPr>
+      <w:rPr>
+        <w:u w:val="none"/>
+      </w:rPr>
+    </w:lvl>
+    <w:lvl w:ilvl="3">
+      <w:start w:val="1"/>
+      <w:numFmt w:val="bullet"/>
+      <w:lvlText w:val="●"/>
+      <w:lvlJc w:val="left"/>
+      <w:pPr>
+        <w:ind w:left="2880" w:hanging="360"/>
+      </w:pPr>
+      <w:rPr>
+        <w:u w:val="none"/>
+      </w:rPr>
+    </w:lvl>
+    <w:lvl w:ilvl="4">
+      <w:start w:val="1"/>
+      <w:numFmt w:val="bullet"/>
+      <w:lvlText w:val="○"/>
+      <w:lvlJc w:val="left"/>
+      <w:pPr>
+        <w:ind w:left="3600" w:hanging="360"/>
+      </w:pPr>
+      <w:rPr>
+        <w:u w:val="none"/>
+      </w:rPr>
+    </w:lvl>
+    <w:lvl w:ilvl="5">
+      <w:start w:val="1"/>
+      <w:numFmt w:val="bullet"/>
+      <w:lvlText w:val="■"/>
+      <w:lvlJc w:val="left"/>
+      <w:pPr>
+        <w:ind w:left="4320" w:hanging="360"/>
+      </w:pPr>
+      <w:rPr>
+        <w:u w:val="none"/>
+      </w:rPr>
+    </w:lvl>
+    <w:lvl w:ilvl="6">
+      <w:start w:val="1"/>
+      <w:numFmt w:val="bullet"/>
+      <w:lvlText w:val="●"/>
+      <w:lvlJc w:val="left"/>
+      <w:pPr>
+        <w:ind w:left="5040" w:hanging="360"/>
+      </w:pPr>
+      <w:rPr>
+        <w:u w:val="none"/>
+      </w:rPr>
+    </w:lvl>
+    <w:lvl w:ilvl="7">
+      <w:start w:val="1"/>
+      <w:numFmt w:val="bullet"/>
+      <w:lvlText w:val="○"/>
+      <w:lvlJc w:val="left"/>
+      <w:pPr>
+        <w:ind w:left="5760" w:hanging="360"/>
+      </w:pPr>
+      <w:rPr>
+        <w:u w:val="none"/>
+      </w:rPr>
+    </w:lvl>
+    <w:lvl w:ilvl="8">
+      <w:start w:val="1"/>
+      <w:numFmt w:val="bullet"/>
+      <w:lvlText w:val="■"/>
+      <w:lvlJc w:val="left"/>
+      <w:pPr>
+        <w:ind w:left="6480" w:hanging="360"/>
+      </w:pPr>
+      <w:rPr>
+        <w:u w:val="none"/>
+      </w:rPr>
+    </w:lvl>
+  </w:abstractNum>
+  <w:abstractNum w:abstractNumId="6">
+    <w:lvl w:ilvl="0">
+      <w:start w:val="1"/>
+      <w:numFmt w:val="bullet"/>
+      <w:lvlText w:val="●"/>
+      <w:lvlJc w:val="left"/>
+      <w:pPr>
         <w:ind w:left="1440" w:hanging="360"/>
       </w:pPr>
       <w:rPr>
@@ -1879,116 +2786,6 @@
       </w:rPr>
     </w:lvl>
   </w:abstractNum>
-  <w:abstractNum w:abstractNumId="6">
-    <w:lvl w:ilvl="0">
-      <w:start w:val="1"/>
-      <w:numFmt w:val="bullet"/>
-      <w:lvlText w:val="●"/>
-      <w:lvlJc w:val="left"/>
-      <w:pPr>
-        <w:ind w:left="720" w:hanging="360"/>
-      </w:pPr>
-      <w:rPr>
-        <w:u w:val="none"/>
-      </w:rPr>
-    </w:lvl>
-    <w:lvl w:ilvl="1">
-      <w:start w:val="1"/>
-      <w:numFmt w:val="bullet"/>
-      <w:lvlText w:val="○"/>
-      <w:lvlJc w:val="left"/>
-      <w:pPr>
-        <w:ind w:left="1440" w:hanging="360"/>
-      </w:pPr>
-      <w:rPr>
-        <w:u w:val="none"/>
-      </w:rPr>
-    </w:lvl>
-    <w:lvl w:ilvl="2">
-      <w:start w:val="1"/>
-      <w:numFmt w:val="bullet"/>
-      <w:lvlText w:val="■"/>
-      <w:lvlJc w:val="left"/>
-      <w:pPr>
-        <w:ind w:left="2160" w:hanging="360"/>
-      </w:pPr>
-      <w:rPr>
-        <w:u w:val="none"/>
-      </w:rPr>
-    </w:lvl>
-    <w:lvl w:ilvl="3">
-      <w:start w:val="1"/>
-      <w:numFmt w:val="bullet"/>
-      <w:lvlText w:val="●"/>
-      <w:lvlJc w:val="left"/>
-      <w:pPr>
-        <w:ind w:left="2880" w:hanging="360"/>
-      </w:pPr>
-      <w:rPr>
-        <w:u w:val="none"/>
-      </w:rPr>
-    </w:lvl>
-    <w:lvl w:ilvl="4">
-      <w:start w:val="1"/>
-      <w:numFmt w:val="bullet"/>
-      <w:lvlText w:val="○"/>
-      <w:lvlJc w:val="left"/>
-      <w:pPr>
-        <w:ind w:left="3600" w:hanging="360"/>
-      </w:pPr>
-      <w:rPr>
-        <w:u w:val="none"/>
-      </w:rPr>
-    </w:lvl>
-    <w:lvl w:ilvl="5">
-      <w:start w:val="1"/>
-      <w:numFmt w:val="bullet"/>
-      <w:lvlText w:val="■"/>
-      <w:lvlJc w:val="left"/>
-      <w:pPr>
-        <w:ind w:left="4320" w:hanging="360"/>
-      </w:pPr>
-      <w:rPr>
-        <w:u w:val="none"/>
-      </w:rPr>
-    </w:lvl>
-    <w:lvl w:ilvl="6">
-      <w:start w:val="1"/>
-      <w:numFmt w:val="bullet"/>
-      <w:lvlText w:val="●"/>
-      <w:lvlJc w:val="left"/>
-      <w:pPr>
-        <w:ind w:left="5040" w:hanging="360"/>
-      </w:pPr>
-      <w:rPr>
-        <w:u w:val="none"/>
-      </w:rPr>
-    </w:lvl>
-    <w:lvl w:ilvl="7">
-      <w:start w:val="1"/>
-      <w:numFmt w:val="bullet"/>
-      <w:lvlText w:val="○"/>
-      <w:lvlJc w:val="left"/>
-      <w:pPr>
-        <w:ind w:left="5760" w:hanging="360"/>
-      </w:pPr>
-      <w:rPr>
-        <w:u w:val="none"/>
-      </w:rPr>
-    </w:lvl>
-    <w:lvl w:ilvl="8">
-      <w:start w:val="1"/>
-      <w:numFmt w:val="bullet"/>
-      <w:lvlText w:val="■"/>
-      <w:lvlJc w:val="left"/>
-      <w:pPr>
-        <w:ind w:left="6480" w:hanging="360"/>
-      </w:pPr>
-      <w:rPr>
-        <w:u w:val="none"/>
-      </w:rPr>
-    </w:lvl>
-  </w:abstractNum>
   <w:abstractNum w:abstractNumId="7">
     <w:lvl w:ilvl="0">
       <w:start w:val="1"/>
@@ -2210,6 +3007,116 @@
     </w:lvl>
   </w:abstractNum>
   <w:abstractNum w:abstractNumId="9">
+    <w:lvl w:ilvl="0">
+      <w:start w:val="1"/>
+      <w:numFmt w:val="bullet"/>
+      <w:lvlText w:val="●"/>
+      <w:lvlJc w:val="left"/>
+      <w:pPr>
+        <w:ind w:left="720" w:hanging="360"/>
+      </w:pPr>
+      <w:rPr>
+        <w:u w:val="none"/>
+      </w:rPr>
+    </w:lvl>
+    <w:lvl w:ilvl="1">
+      <w:start w:val="1"/>
+      <w:numFmt w:val="bullet"/>
+      <w:lvlText w:val="○"/>
+      <w:lvlJc w:val="left"/>
+      <w:pPr>
+        <w:ind w:left="1440" w:hanging="360"/>
+      </w:pPr>
+      <w:rPr>
+        <w:u w:val="none"/>
+      </w:rPr>
+    </w:lvl>
+    <w:lvl w:ilvl="2">
+      <w:start w:val="1"/>
+      <w:numFmt w:val="bullet"/>
+      <w:lvlText w:val="■"/>
+      <w:lvlJc w:val="left"/>
+      <w:pPr>
+        <w:ind w:left="2160" w:hanging="360"/>
+      </w:pPr>
+      <w:rPr>
+        <w:u w:val="none"/>
+      </w:rPr>
+    </w:lvl>
+    <w:lvl w:ilvl="3">
+      <w:start w:val="1"/>
+      <w:numFmt w:val="bullet"/>
+      <w:lvlText w:val="●"/>
+      <w:lvlJc w:val="left"/>
+      <w:pPr>
+        <w:ind w:left="2880" w:hanging="360"/>
+      </w:pPr>
+      <w:rPr>
+        <w:u w:val="none"/>
+      </w:rPr>
+    </w:lvl>
+    <w:lvl w:ilvl="4">
+      <w:start w:val="1"/>
+      <w:numFmt w:val="bullet"/>
+      <w:lvlText w:val="○"/>
+      <w:lvlJc w:val="left"/>
+      <w:pPr>
+        <w:ind w:left="3600" w:hanging="360"/>
+      </w:pPr>
+      <w:rPr>
+        <w:u w:val="none"/>
+      </w:rPr>
+    </w:lvl>
+    <w:lvl w:ilvl="5">
+      <w:start w:val="1"/>
+      <w:numFmt w:val="bullet"/>
+      <w:lvlText w:val="■"/>
+      <w:lvlJc w:val="left"/>
+      <w:pPr>
+        <w:ind w:left="4320" w:hanging="360"/>
+      </w:pPr>
+      <w:rPr>
+        <w:u w:val="none"/>
+      </w:rPr>
+    </w:lvl>
+    <w:lvl w:ilvl="6">
+      <w:start w:val="1"/>
+      <w:numFmt w:val="bullet"/>
+      <w:lvlText w:val="●"/>
+      <w:lvlJc w:val="left"/>
+      <w:pPr>
+        <w:ind w:left="5040" w:hanging="360"/>
+      </w:pPr>
+      <w:rPr>
+        <w:u w:val="none"/>
+      </w:rPr>
+    </w:lvl>
+    <w:lvl w:ilvl="7">
+      <w:start w:val="1"/>
+      <w:numFmt w:val="bullet"/>
+      <w:lvlText w:val="○"/>
+      <w:lvlJc w:val="left"/>
+      <w:pPr>
+        <w:ind w:left="5760" w:hanging="360"/>
+      </w:pPr>
+      <w:rPr>
+        <w:u w:val="none"/>
+      </w:rPr>
+    </w:lvl>
+    <w:lvl w:ilvl="8">
+      <w:start w:val="1"/>
+      <w:numFmt w:val="bullet"/>
+      <w:lvlText w:val="■"/>
+      <w:lvlJc w:val="left"/>
+      <w:pPr>
+        <w:ind w:left="6480" w:hanging="360"/>
+      </w:pPr>
+      <w:rPr>
+        <w:u w:val="none"/>
+      </w:rPr>
+    </w:lvl>
+  </w:abstractNum>
+  <w:abstractNum w:abstractNumId="10">
     <w:lvl w:ilvl="0">
       <w:start w:val="1"/>
       <w:numFmt w:val="bullet"/>
@@ -2345,6 +3252,9 @@
   </w:num>
   <w:num w:numId="9">
     <w:abstractNumId w:val="9"/>
+  </w:num>
+  <w:num w:numId="10">
+    <w:abstractNumId w:val="10"/>
   </w:num>
 </w:numbering>
 </file>
